--- a/Reseau/Cours 7/C43_L16C_Therorie_Passerelle_et_route_-_1_de_3_-_AVEC_REPONSES.docx
+++ b/Reseau/Cours 7/C43_L16C_Therorie_Passerelle_et_route_-_1_de_3_-_AVEC_REPONSES.docx
@@ -339,6 +339,93 @@
           <w:szCs w:val="20"/>
         </w:rPr>
       </w:pPr>
+    </w:p>
+    <w:p>
+      <w:pPr>
+        <w:pStyle w:val="NormalWeb"/>
+        <w:numPr>
+          <w:ilvl w:val="0"/>
+          <w:numId w:val="43"/>
+        </w:numPr>
+      </w:pPr>
+      <w:r>
+        <w:rPr>
+          <w:rStyle w:val="lev"/>
+        </w:rPr>
+        <w:t>Routage des données</w:t>
+      </w:r>
+      <w:r>
+        <w:t>: Lorsqu'un appareil sur un réseau souhaite communiquer avec un appareil situé en dehors de son réseau local, il envoie généralement les données à la passerelle par défaut. La passerelle par défaut utilise ensuite ses tables de routage pour déterminer le meilleur chemin vers la destination et transfère les données dans cette direction.</w:t>
+      </w:r>
+    </w:p>
+    <w:p>
+      <w:pPr>
+        <w:pStyle w:val="NormalWeb"/>
+      </w:pPr>
+    </w:p>
+    <w:p>
+      <w:pPr>
+        <w:pStyle w:val="NormalWeb"/>
+        <w:numPr>
+          <w:ilvl w:val="0"/>
+          <w:numId w:val="43"/>
+        </w:numPr>
+      </w:pPr>
+      <w:r>
+        <w:rPr>
+          <w:rStyle w:val="lev"/>
+        </w:rPr>
+        <w:t>Accès à Internet</w:t>
+      </w:r>
+      <w:r>
+        <w:t>: Dans de nombreux cas, la passerelle par défaut est la porte d'entrée vers Internet pour un réseau local. Tous les dispositifs connectés à ce réseau local peuvent utiliser la passerelle par défaut pour accéder à Internet et communiquer avec des serveurs ou des services en dehors du réseau local.</w:t>
+      </w:r>
+    </w:p>
+    <w:p>
+      <w:pPr>
+        <w:pStyle w:val="NormalWeb"/>
+      </w:pPr>
+    </w:p>
+    <w:p>
+      <w:pPr>
+        <w:pStyle w:val="NormalWeb"/>
+        <w:numPr>
+          <w:ilvl w:val="0"/>
+          <w:numId w:val="43"/>
+        </w:numPr>
+      </w:pPr>
+      <w:r>
+        <w:rPr>
+          <w:rStyle w:val="lev"/>
+        </w:rPr>
+        <w:t>Connectivité entre réseaux</w:t>
+      </w:r>
+      <w:r>
+        <w:t>: Dans les réseaux complexes, une passerelle par défaut peut être utilisée pour connecter différents réseaux locaux ou sous-réseaux. Elle agit comme un point de passage pour le trafic entre ces réseaux, permettant ainsi la communication entre eux.</w:t>
+      </w:r>
+    </w:p>
+    <w:p>
+      <w:pPr>
+        <w:pStyle w:val="NormalWeb"/>
+      </w:pPr>
+    </w:p>
+    <w:p>
+      <w:pPr>
+        <w:pStyle w:val="NormalWeb"/>
+        <w:numPr>
+          <w:ilvl w:val="0"/>
+          <w:numId w:val="43"/>
+        </w:numPr>
+      </w:pPr>
+      <w:r>
+        <w:rPr>
+          <w:rStyle w:val="lev"/>
+        </w:rPr>
+        <w:t>Redirection de trafic</w:t>
+      </w:r>
+      <w:r>
+        <w:t>: La passerelle par défaut peut également être configurée pour rediriger le trafic vers des appareils ou des services spécifiques en fonction de règles définies, ce qui permet un contrôle plus fin sur la façon dont le trafic est géré dans le réseau.</w:t>
+      </w:r>
     </w:p>
     <w:p>
       <w:pPr>
@@ -1204,13 +1291,23 @@
                 <w:szCs w:val="18"/>
               </w:rPr>
             </w:pPr>
-            <w:r>
-              <w:rPr>
-                <w:rFonts w:ascii="Arial" w:hAnsi="Arial" w:cs="Arial"/>
-                <w:sz w:val="18"/>
-                <w:szCs w:val="18"/>
-              </w:rPr>
-              <w:t>pour les hôtes</w:t>
+            <w:proofErr w:type="gramStart"/>
+            <w:r>
+              <w:rPr>
+                <w:rFonts w:ascii="Arial" w:hAnsi="Arial" w:cs="Arial"/>
+                <w:sz w:val="18"/>
+                <w:szCs w:val="18"/>
+              </w:rPr>
+              <w:t>pour</w:t>
+            </w:r>
+            <w:proofErr w:type="gramEnd"/>
+            <w:r>
+              <w:rPr>
+                <w:rFonts w:ascii="Arial" w:hAnsi="Arial" w:cs="Arial"/>
+                <w:sz w:val="18"/>
+                <w:szCs w:val="18"/>
+              </w:rPr>
+              <w:t xml:space="preserve"> les hôtes</w:t>
             </w:r>
             <w:r>
               <w:rPr>
@@ -1623,13 +1720,23 @@
                 <w:szCs w:val="18"/>
               </w:rPr>
             </w:pPr>
-            <w:r>
-              <w:rPr>
-                <w:rFonts w:ascii="Arial" w:hAnsi="Arial" w:cs="Arial"/>
-                <w:sz w:val="18"/>
-                <w:szCs w:val="18"/>
-              </w:rPr>
-              <w:t>pour les hôtes</w:t>
+            <w:proofErr w:type="gramStart"/>
+            <w:r>
+              <w:rPr>
+                <w:rFonts w:ascii="Arial" w:hAnsi="Arial" w:cs="Arial"/>
+                <w:sz w:val="18"/>
+                <w:szCs w:val="18"/>
+              </w:rPr>
+              <w:t>pour</w:t>
+            </w:r>
+            <w:proofErr w:type="gramEnd"/>
+            <w:r>
+              <w:rPr>
+                <w:rFonts w:ascii="Arial" w:hAnsi="Arial" w:cs="Arial"/>
+                <w:sz w:val="18"/>
+                <w:szCs w:val="18"/>
+              </w:rPr>
+              <w:t xml:space="preserve"> les hôtes</w:t>
             </w:r>
             <w:r>
               <w:rPr>
@@ -2090,13 +2197,23 @@
                 <w:szCs w:val="18"/>
               </w:rPr>
             </w:pPr>
-            <w:r>
-              <w:rPr>
-                <w:rFonts w:ascii="Arial" w:hAnsi="Arial" w:cs="Arial"/>
-                <w:sz w:val="18"/>
-                <w:szCs w:val="18"/>
-              </w:rPr>
-              <w:t>pour les hôtes</w:t>
+            <w:proofErr w:type="gramStart"/>
+            <w:r>
+              <w:rPr>
+                <w:rFonts w:ascii="Arial" w:hAnsi="Arial" w:cs="Arial"/>
+                <w:sz w:val="18"/>
+                <w:szCs w:val="18"/>
+              </w:rPr>
+              <w:t>pour</w:t>
+            </w:r>
+            <w:proofErr w:type="gramEnd"/>
+            <w:r>
+              <w:rPr>
+                <w:rFonts w:ascii="Arial" w:hAnsi="Arial" w:cs="Arial"/>
+                <w:sz w:val="18"/>
+                <w:szCs w:val="18"/>
+              </w:rPr>
+              <w:t xml:space="preserve"> les hôtes</w:t>
             </w:r>
             <w:r>
               <w:rPr>
@@ -9146,6 +9263,119 @@
     </w:lvl>
   </w:abstractNum>
   <w:abstractNum w:abstractNumId="11" w15:restartNumberingAfterBreak="0">
+    <w:nsid w:val="38B81F77"/>
+    <w:multiLevelType w:val="multilevel"/>
+    <w:tmpl w:val="9B4C607A"/>
+    <w:lvl w:ilvl="0">
+      <w:start w:val="1"/>
+      <w:numFmt w:val="decimal"/>
+      <w:lvlText w:val="%1."/>
+      <w:lvlJc w:val="left"/>
+      <w:pPr>
+        <w:tabs>
+          <w:tab w:val="num" w:pos="720"/>
+        </w:tabs>
+        <w:ind w:left="720" w:hanging="360"/>
+      </w:pPr>
+    </w:lvl>
+    <w:lvl w:ilvl="1" w:tentative="1">
+      <w:start w:val="1"/>
+      <w:numFmt w:val="decimal"/>
+      <w:lvlText w:val="%2."/>
+      <w:lvlJc w:val="left"/>
+      <w:pPr>
+        <w:tabs>
+          <w:tab w:val="num" w:pos="1440"/>
+        </w:tabs>
+        <w:ind w:left="1440" w:hanging="360"/>
+      </w:pPr>
+    </w:lvl>
+    <w:lvl w:ilvl="2" w:tentative="1">
+      <w:start w:val="1"/>
+      <w:numFmt w:val="decimal"/>
+      <w:lvlText w:val="%3."/>
+      <w:lvlJc w:val="left"/>
+      <w:pPr>
+        <w:tabs>
+          <w:tab w:val="num" w:pos="2160"/>
+        </w:tabs>
+        <w:ind w:left="2160" w:hanging="360"/>
+      </w:pPr>
+    </w:lvl>
+    <w:lvl w:ilvl="3" w:tentative="1">
+      <w:start w:val="1"/>
+      <w:numFmt w:val="decimal"/>
+      <w:lvlText w:val="%4."/>
+      <w:lvlJc w:val="left"/>
+      <w:pPr>
+        <w:tabs>
+          <w:tab w:val="num" w:pos="2880"/>
+        </w:tabs>
+        <w:ind w:left="2880" w:hanging="360"/>
+      </w:pPr>
+    </w:lvl>
+    <w:lvl w:ilvl="4" w:tentative="1">
+      <w:start w:val="1"/>
+      <w:numFmt w:val="decimal"/>
+      <w:lvlText w:val="%5."/>
+      <w:lvlJc w:val="left"/>
+      <w:pPr>
+        <w:tabs>
+          <w:tab w:val="num" w:pos="3600"/>
+        </w:tabs>
+        <w:ind w:left="3600" w:hanging="360"/>
+      </w:pPr>
+    </w:lvl>
+    <w:lvl w:ilvl="5" w:tentative="1">
+      <w:start w:val="1"/>
+      <w:numFmt w:val="decimal"/>
+      <w:lvlText w:val="%6."/>
+      <w:lvlJc w:val="left"/>
+      <w:pPr>
+        <w:tabs>
+          <w:tab w:val="num" w:pos="4320"/>
+        </w:tabs>
+        <w:ind w:left="4320" w:hanging="360"/>
+      </w:pPr>
+    </w:lvl>
+    <w:lvl w:ilvl="6" w:tentative="1">
+      <w:start w:val="1"/>
+      <w:numFmt w:val="decimal"/>
+      <w:lvlText w:val="%7."/>
+      <w:lvlJc w:val="left"/>
+      <w:pPr>
+        <w:tabs>
+          <w:tab w:val="num" w:pos="5040"/>
+        </w:tabs>
+        <w:ind w:left="5040" w:hanging="360"/>
+      </w:pPr>
+    </w:lvl>
+    <w:lvl w:ilvl="7" w:tentative="1">
+      <w:start w:val="1"/>
+      <w:numFmt w:val="decimal"/>
+      <w:lvlText w:val="%8."/>
+      <w:lvlJc w:val="left"/>
+      <w:pPr>
+        <w:tabs>
+          <w:tab w:val="num" w:pos="5760"/>
+        </w:tabs>
+        <w:ind w:left="5760" w:hanging="360"/>
+      </w:pPr>
+    </w:lvl>
+    <w:lvl w:ilvl="8" w:tentative="1">
+      <w:start w:val="1"/>
+      <w:numFmt w:val="decimal"/>
+      <w:lvlText w:val="%9."/>
+      <w:lvlJc w:val="left"/>
+      <w:pPr>
+        <w:tabs>
+          <w:tab w:val="num" w:pos="6480"/>
+        </w:tabs>
+        <w:ind w:left="6480" w:hanging="360"/>
+      </w:pPr>
+    </w:lvl>
+  </w:abstractNum>
+  <w:abstractNum w:abstractNumId="12" w15:restartNumberingAfterBreak="0">
     <w:nsid w:val="399A0AA5"/>
     <w:multiLevelType w:val="hybridMultilevel"/>
     <w:tmpl w:val="10F62C9A"/>
@@ -9258,7 +9488,7 @@
       </w:rPr>
     </w:lvl>
   </w:abstractNum>
-  <w:abstractNum w:abstractNumId="12" w15:restartNumberingAfterBreak="0">
+  <w:abstractNum w:abstractNumId="13" w15:restartNumberingAfterBreak="0">
     <w:nsid w:val="3B213202"/>
     <w:multiLevelType w:val="hybridMultilevel"/>
     <w:tmpl w:val="586A760E"/>
@@ -9371,7 +9601,7 @@
       </w:rPr>
     </w:lvl>
   </w:abstractNum>
-  <w:abstractNum w:abstractNumId="13" w15:restartNumberingAfterBreak="0">
+  <w:abstractNum w:abstractNumId="14" w15:restartNumberingAfterBreak="0">
     <w:nsid w:val="3D22751B"/>
     <w:multiLevelType w:val="hybridMultilevel"/>
     <w:tmpl w:val="E0A0F2B2"/>
@@ -9484,7 +9714,7 @@
       </w:rPr>
     </w:lvl>
   </w:abstractNum>
-  <w:abstractNum w:abstractNumId="14" w15:restartNumberingAfterBreak="0">
+  <w:abstractNum w:abstractNumId="15" w15:restartNumberingAfterBreak="0">
     <w:nsid w:val="40055050"/>
     <w:multiLevelType w:val="hybridMultilevel"/>
     <w:tmpl w:val="B202A734"/>
@@ -9597,7 +9827,7 @@
       </w:rPr>
     </w:lvl>
   </w:abstractNum>
-  <w:abstractNum w:abstractNumId="15" w15:restartNumberingAfterBreak="0">
+  <w:abstractNum w:abstractNumId="16" w15:restartNumberingAfterBreak="0">
     <w:nsid w:val="456333DC"/>
     <w:multiLevelType w:val="multilevel"/>
     <w:tmpl w:val="6F407CAC"/>
@@ -9746,7 +9976,7 @@
       </w:rPr>
     </w:lvl>
   </w:abstractNum>
-  <w:abstractNum w:abstractNumId="16" w15:restartNumberingAfterBreak="0">
+  <w:abstractNum w:abstractNumId="17" w15:restartNumberingAfterBreak="0">
     <w:nsid w:val="46CD6ED8"/>
     <w:multiLevelType w:val="hybridMultilevel"/>
     <w:tmpl w:val="E926EFAA"/>
@@ -9860,7 +10090,7 @@
       </w:rPr>
     </w:lvl>
   </w:abstractNum>
-  <w:abstractNum w:abstractNumId="17" w15:restartNumberingAfterBreak="0">
+  <w:abstractNum w:abstractNumId="18" w15:restartNumberingAfterBreak="0">
     <w:nsid w:val="4D393735"/>
     <w:multiLevelType w:val="hybridMultilevel"/>
     <w:tmpl w:val="C33A1E56"/>
@@ -9949,7 +10179,7 @@
       </w:pPr>
     </w:lvl>
   </w:abstractNum>
-  <w:abstractNum w:abstractNumId="18" w15:restartNumberingAfterBreak="0">
+  <w:abstractNum w:abstractNumId="19" w15:restartNumberingAfterBreak="0">
     <w:nsid w:val="4EEF76E1"/>
     <w:multiLevelType w:val="hybridMultilevel"/>
     <w:tmpl w:val="D9645512"/>
@@ -10062,7 +10292,7 @@
       </w:rPr>
     </w:lvl>
   </w:abstractNum>
-  <w:abstractNum w:abstractNumId="19" w15:restartNumberingAfterBreak="0">
+  <w:abstractNum w:abstractNumId="20" w15:restartNumberingAfterBreak="0">
     <w:nsid w:val="508F5621"/>
     <w:multiLevelType w:val="multilevel"/>
     <w:tmpl w:val="0C0C001F"/>
@@ -10148,7 +10378,7 @@
       </w:pPr>
     </w:lvl>
   </w:abstractNum>
-  <w:abstractNum w:abstractNumId="20" w15:restartNumberingAfterBreak="0">
+  <w:abstractNum w:abstractNumId="21" w15:restartNumberingAfterBreak="0">
     <w:nsid w:val="673B02CB"/>
     <w:multiLevelType w:val="multilevel"/>
     <w:tmpl w:val="0C0C0021"/>
@@ -10261,7 +10491,7 @@
       </w:rPr>
     </w:lvl>
   </w:abstractNum>
-  <w:abstractNum w:abstractNumId="21" w15:restartNumberingAfterBreak="0">
+  <w:abstractNum w:abstractNumId="22" w15:restartNumberingAfterBreak="0">
     <w:nsid w:val="6C832853"/>
     <w:multiLevelType w:val="multilevel"/>
     <w:tmpl w:val="535E9028"/>
@@ -10374,7 +10604,7 @@
       </w:rPr>
     </w:lvl>
   </w:abstractNum>
-  <w:abstractNum w:abstractNumId="22" w15:restartNumberingAfterBreak="0">
+  <w:abstractNum w:abstractNumId="23" w15:restartNumberingAfterBreak="0">
     <w:nsid w:val="6F2F1B17"/>
     <w:multiLevelType w:val="multilevel"/>
     <w:tmpl w:val="15860490"/>
@@ -10488,7 +10718,7 @@
       </w:rPr>
     </w:lvl>
   </w:abstractNum>
-  <w:abstractNum w:abstractNumId="23" w15:restartNumberingAfterBreak="0">
+  <w:abstractNum w:abstractNumId="24" w15:restartNumberingAfterBreak="0">
     <w:nsid w:val="6FC768D2"/>
     <w:multiLevelType w:val="multilevel"/>
     <w:tmpl w:val="BCD266D4"/>
@@ -10628,7 +10858,7 @@
       </w:rPr>
     </w:lvl>
   </w:abstractNum>
-  <w:abstractNum w:abstractNumId="24" w15:restartNumberingAfterBreak="0">
+  <w:abstractNum w:abstractNumId="25" w15:restartNumberingAfterBreak="0">
     <w:nsid w:val="71F16BBD"/>
     <w:multiLevelType w:val="hybridMultilevel"/>
     <w:tmpl w:val="E4E6F67C"/>
@@ -10741,7 +10971,7 @@
       </w:rPr>
     </w:lvl>
   </w:abstractNum>
-  <w:abstractNum w:abstractNumId="25" w15:restartNumberingAfterBreak="0">
+  <w:abstractNum w:abstractNumId="26" w15:restartNumberingAfterBreak="0">
     <w:nsid w:val="73EA2220"/>
     <w:multiLevelType w:val="hybridMultilevel"/>
     <w:tmpl w:val="AD24C98C"/>
@@ -10855,7 +11085,7 @@
       </w:rPr>
     </w:lvl>
   </w:abstractNum>
-  <w:abstractNum w:abstractNumId="26" w15:restartNumberingAfterBreak="0">
+  <w:abstractNum w:abstractNumId="27" w15:restartNumberingAfterBreak="0">
     <w:nsid w:val="7C5F1442"/>
     <w:multiLevelType w:val="hybridMultilevel"/>
     <w:tmpl w:val="ADA87C86"/>
@@ -10968,7 +11198,7 @@
       </w:rPr>
     </w:lvl>
   </w:abstractNum>
-  <w:abstractNum w:abstractNumId="27" w15:restartNumberingAfterBreak="0">
+  <w:abstractNum w:abstractNumId="28" w15:restartNumberingAfterBreak="0">
     <w:nsid w:val="7E32252D"/>
     <w:multiLevelType w:val="multilevel"/>
     <w:tmpl w:val="916C73A6"/>
@@ -11084,52 +11314,52 @@
     </w:lvl>
   </w:abstractNum>
   <w:num w:numId="1" w16cid:durableId="1872526923">
-    <w:abstractNumId w:val="26"/>
+    <w:abstractNumId w:val="27"/>
   </w:num>
   <w:num w:numId="2" w16cid:durableId="2038701616">
-    <w:abstractNumId w:val="18"/>
+    <w:abstractNumId w:val="19"/>
   </w:num>
   <w:num w:numId="3" w16cid:durableId="1799299251">
     <w:abstractNumId w:val="9"/>
   </w:num>
   <w:num w:numId="4" w16cid:durableId="232668024">
-    <w:abstractNumId w:val="19"/>
+    <w:abstractNumId w:val="20"/>
   </w:num>
   <w:num w:numId="5" w16cid:durableId="828327456">
-    <w:abstractNumId w:val="15"/>
+    <w:abstractNumId w:val="16"/>
   </w:num>
   <w:num w:numId="6" w16cid:durableId="1286039196">
-    <w:abstractNumId w:val="11"/>
+    <w:abstractNumId w:val="12"/>
   </w:num>
   <w:num w:numId="7" w16cid:durableId="662467728">
-    <w:abstractNumId w:val="16"/>
+    <w:abstractNumId w:val="17"/>
   </w:num>
   <w:num w:numId="8" w16cid:durableId="1764253516">
-    <w:abstractNumId w:val="23"/>
+    <w:abstractNumId w:val="24"/>
   </w:num>
   <w:num w:numId="9" w16cid:durableId="1696619540">
-    <w:abstractNumId w:val="24"/>
+    <w:abstractNumId w:val="25"/>
   </w:num>
   <w:num w:numId="10" w16cid:durableId="451173248">
     <w:abstractNumId w:val="2"/>
   </w:num>
   <w:num w:numId="11" w16cid:durableId="1519268434">
-    <w:abstractNumId w:val="20"/>
+    <w:abstractNumId w:val="21"/>
   </w:num>
   <w:num w:numId="12" w16cid:durableId="847528277">
-    <w:abstractNumId w:val="22"/>
+    <w:abstractNumId w:val="23"/>
   </w:num>
   <w:num w:numId="13" w16cid:durableId="1745180585">
     <w:abstractNumId w:val="7"/>
   </w:num>
   <w:num w:numId="14" w16cid:durableId="1281449857">
-    <w:abstractNumId w:val="12"/>
+    <w:abstractNumId w:val="13"/>
   </w:num>
   <w:num w:numId="15" w16cid:durableId="797072430">
     <w:abstractNumId w:val="3"/>
   </w:num>
   <w:num w:numId="16" w16cid:durableId="1644889983">
-    <w:abstractNumId w:val="17"/>
+    <w:abstractNumId w:val="18"/>
   </w:num>
   <w:num w:numId="17" w16cid:durableId="484396405">
     <w:abstractNumId w:val="1"/>
@@ -11141,52 +11371,52 @@
     <w:abstractNumId w:val="0"/>
   </w:num>
   <w:num w:numId="20" w16cid:durableId="431517216">
-    <w:abstractNumId w:val="14"/>
+    <w:abstractNumId w:val="15"/>
   </w:num>
   <w:num w:numId="21" w16cid:durableId="875889133">
-    <w:abstractNumId w:val="22"/>
+    <w:abstractNumId w:val="23"/>
   </w:num>
   <w:num w:numId="22" w16cid:durableId="1862887802">
-    <w:abstractNumId w:val="22"/>
+    <w:abstractNumId w:val="23"/>
   </w:num>
   <w:num w:numId="23" w16cid:durableId="2706946">
-    <w:abstractNumId w:val="22"/>
+    <w:abstractNumId w:val="23"/>
   </w:num>
   <w:num w:numId="24" w16cid:durableId="2024044275">
-    <w:abstractNumId w:val="22"/>
+    <w:abstractNumId w:val="23"/>
   </w:num>
   <w:num w:numId="25" w16cid:durableId="1126851022">
-    <w:abstractNumId w:val="22"/>
+    <w:abstractNumId w:val="23"/>
   </w:num>
   <w:num w:numId="26" w16cid:durableId="218826103">
-    <w:abstractNumId w:val="22"/>
+    <w:abstractNumId w:val="23"/>
   </w:num>
   <w:num w:numId="27" w16cid:durableId="1651321067">
-    <w:abstractNumId w:val="22"/>
+    <w:abstractNumId w:val="23"/>
   </w:num>
   <w:num w:numId="28" w16cid:durableId="1629894149">
-    <w:abstractNumId w:val="22"/>
+    <w:abstractNumId w:val="23"/>
   </w:num>
   <w:num w:numId="29" w16cid:durableId="998314196">
-    <w:abstractNumId w:val="22"/>
+    <w:abstractNumId w:val="23"/>
   </w:num>
   <w:num w:numId="30" w16cid:durableId="748038555">
-    <w:abstractNumId w:val="22"/>
+    <w:abstractNumId w:val="23"/>
   </w:num>
   <w:num w:numId="31" w16cid:durableId="826557305">
-    <w:abstractNumId w:val="22"/>
+    <w:abstractNumId w:val="23"/>
   </w:num>
   <w:num w:numId="32" w16cid:durableId="1818839485">
     <w:abstractNumId w:val="4"/>
   </w:num>
   <w:num w:numId="33" w16cid:durableId="1086418213">
-    <w:abstractNumId w:val="22"/>
+    <w:abstractNumId w:val="23"/>
   </w:num>
   <w:num w:numId="34" w16cid:durableId="719666142">
-    <w:abstractNumId w:val="22"/>
+    <w:abstractNumId w:val="23"/>
   </w:num>
   <w:num w:numId="35" w16cid:durableId="369840645">
-    <w:abstractNumId w:val="22"/>
+    <w:abstractNumId w:val="23"/>
   </w:num>
   <w:num w:numId="36" w16cid:durableId="972828833">
     <w:abstractNumId w:val="10"/>
@@ -11195,19 +11425,22 @@
     <w:abstractNumId w:val="8"/>
   </w:num>
   <w:num w:numId="38" w16cid:durableId="304239993">
-    <w:abstractNumId w:val="21"/>
+    <w:abstractNumId w:val="22"/>
   </w:num>
   <w:num w:numId="39" w16cid:durableId="841312946">
-    <w:abstractNumId w:val="27"/>
+    <w:abstractNumId w:val="28"/>
   </w:num>
   <w:num w:numId="40" w16cid:durableId="1193415885">
-    <w:abstractNumId w:val="25"/>
+    <w:abstractNumId w:val="26"/>
   </w:num>
   <w:num w:numId="41" w16cid:durableId="467553383">
-    <w:abstractNumId w:val="13"/>
+    <w:abstractNumId w:val="14"/>
   </w:num>
   <w:num w:numId="42" w16cid:durableId="709765651">
     <w:abstractNumId w:val="6"/>
+  </w:num>
+  <w:num w:numId="43" w16cid:durableId="1162239416">
+    <w:abstractNumId w:val="11"/>
   </w:num>
 </w:numbering>
 </file>
@@ -12550,6 +12783,21 @@
     <w:basedOn w:val="Policepardfaut"/>
     <w:rsid w:val="00356A1B"/>
   </w:style>
+  <w:style w:type="paragraph" w:styleId="NormalWeb">
+    <w:name w:val="Normal (Web)"/>
+    <w:basedOn w:val="Normal"/>
+    <w:uiPriority w:val="99"/>
+    <w:semiHidden/>
+    <w:unhideWhenUsed/>
+    <w:rsid w:val="00EE08DA"/>
+    <w:pPr>
+      <w:spacing w:before="100" w:beforeAutospacing="1" w:after="100" w:afterAutospacing="1"/>
+    </w:pPr>
+    <w:rPr>
+      <w:rFonts w:ascii="Times New Roman" w:hAnsi="Times New Roman"/>
+      <w:sz w:val="24"/>
+    </w:rPr>
+  </w:style>
 </w:styles>
 </file>
 
